--- a/Tuyen dung/TRẦN THANH PHƯƠNG-IT.docx
+++ b/Tuyen dung/TRẦN THANH PHƯƠNG-IT.docx
@@ -357,7 +357,7 @@
         </w:tblCellMar>
       </w:tblPr>
       <w:tblGrid>
-        <w:gridCol w:w="10490"/>
+        <w:gridCol w:w="10603"/>
       </w:tblGrid>
       <w:tr>
         <w:tblPrEx>
@@ -444,7 +444,7 @@
                 <w:szCs w:val="26"/>
                 <w:lang w:val="en-US"/>
               </w:rPr>
-              <w:t xml:space="preserve">Là một người cẩn thận, trải qua thời gian làm việc ở nhiều công ty với vị trí nhân viên IT cũng như quản lý với việc quản trị các hệ thống phần cứng máy tính, thiết bị mạng cũng như cấu hình máy chủ. Tôi tin rằng mình có thể đảm nhận vị trí nhân viên IT mà công ty mong muốn tuyển tuyển dụng. </w:t>
+              <w:t xml:space="preserve">Là một người cẩn thận, trải qua thời gian làm việc ở nhiều công ty với vị trí nhân viên IT cũng như quản lý với việc quản trị các hệ thống phần cứng máy tính, thiết bị mạng cũng như cấu hình máy chủ. Tôi tin rằng mình có thể đảm nhận vị trí nhân viên IT mà công ty mong muốn tuyển dụng. </w:t>
             </w:r>
           </w:p>
         </w:tc>
@@ -553,8 +553,6 @@
               </w:rPr>
               <w:t>c làm việc trong một môi trường chuyên nghiệp và trở thành một nhà quản lý IT giỏi trong tương lai.</w:t>
             </w:r>
-            <w:bookmarkStart w:id="0" w:name="_GoBack"/>
-            <w:bookmarkEnd w:id="0"/>
           </w:p>
         </w:tc>
       </w:tr>
@@ -630,14 +628,14 @@
             <w:tblPr>
               <w:tblStyle w:val="5"/>
               <w:tblW w:w="0" w:type="auto"/>
-              <w:tblInd w:w="0" w:type="dxa"/>
+              <w:tblInd w:w="-5" w:type="dxa"/>
               <w:tblBorders>
-                <w:top w:val="none" w:color="auto" w:sz="0" w:space="0"/>
-                <w:left w:val="none" w:color="auto" w:sz="0" w:space="0"/>
-                <w:bottom w:val="none" w:color="auto" w:sz="0" w:space="0"/>
-                <w:right w:val="none" w:color="auto" w:sz="0" w:space="0"/>
-                <w:insideH w:val="none" w:color="auto" w:sz="0" w:space="0"/>
-                <w:insideV w:val="none" w:color="auto" w:sz="0" w:space="0"/>
+                <w:top w:val="single" w:color="auto" w:sz="4" w:space="0"/>
+                <w:left w:val="single" w:color="auto" w:sz="4" w:space="0"/>
+                <w:bottom w:val="single" w:color="auto" w:sz="4" w:space="0"/>
+                <w:right w:val="single" w:color="auto" w:sz="4" w:space="0"/>
+                <w:insideH w:val="single" w:color="auto" w:sz="4" w:space="0"/>
+                <w:insideV w:val="single" w:color="auto" w:sz="4" w:space="0"/>
               </w:tblBorders>
               <w:tblLayout w:type="autofit"/>
               <w:tblCellMar>
@@ -654,12 +652,12 @@
             <w:tr>
               <w:tblPrEx>
                 <w:tblBorders>
-                  <w:top w:val="none" w:color="auto" w:sz="0" w:space="0"/>
-                  <w:left w:val="none" w:color="auto" w:sz="0" w:space="0"/>
-                  <w:bottom w:val="none" w:color="auto" w:sz="0" w:space="0"/>
-                  <w:right w:val="none" w:color="auto" w:sz="0" w:space="0"/>
-                  <w:insideH w:val="none" w:color="auto" w:sz="0" w:space="0"/>
-                  <w:insideV w:val="none" w:color="auto" w:sz="0" w:space="0"/>
+                  <w:top w:val="single" w:color="auto" w:sz="4" w:space="0"/>
+                  <w:left w:val="single" w:color="auto" w:sz="4" w:space="0"/>
+                  <w:bottom w:val="single" w:color="auto" w:sz="4" w:space="0"/>
+                  <w:right w:val="single" w:color="auto" w:sz="4" w:space="0"/>
+                  <w:insideH w:val="single" w:color="auto" w:sz="4" w:space="0"/>
+                  <w:insideV w:val="single" w:color="auto" w:sz="4" w:space="0"/>
                 </w:tblBorders>
                 <w:tblCellMar>
                   <w:top w:w="0" w:type="dxa"/>
@@ -689,7 +687,25 @@
                       <w:szCs w:val="26"/>
                       <w:lang w:val="en-US"/>
                     </w:rPr>
-                    <w:t>09/2022 - 07/2007</w:t>
+                    <w:t>09/20</w:t>
+                  </w:r>
+                  <w:r>
+                    <w:rPr>
+                      <w:rFonts w:hint="default" w:asciiTheme="majorHAnsi" w:hAnsiTheme="majorHAnsi" w:cstheme="majorHAnsi"/>
+                      <w:sz w:val="26"/>
+                      <w:szCs w:val="26"/>
+                      <w:lang w:val="en-US"/>
+                    </w:rPr>
+                    <w:t>0</w:t>
+                  </w:r>
+                  <w:r>
+                    <w:rPr>
+                      <w:rFonts w:asciiTheme="majorHAnsi" w:hAnsiTheme="majorHAnsi" w:cstheme="majorHAnsi"/>
+                      <w:sz w:val="26"/>
+                      <w:szCs w:val="26"/>
+                      <w:lang w:val="en-US"/>
+                    </w:rPr>
+                    <w:t>2 - 07/2007</w:t>
                   </w:r>
                 </w:p>
               </w:tc>
@@ -746,12 +762,12 @@
             <w:tr>
               <w:tblPrEx>
                 <w:tblBorders>
-                  <w:top w:val="none" w:color="auto" w:sz="0" w:space="0"/>
-                  <w:left w:val="none" w:color="auto" w:sz="0" w:space="0"/>
-                  <w:bottom w:val="none" w:color="auto" w:sz="0" w:space="0"/>
-                  <w:right w:val="none" w:color="auto" w:sz="0" w:space="0"/>
-                  <w:insideH w:val="none" w:color="auto" w:sz="0" w:space="0"/>
-                  <w:insideV w:val="none" w:color="auto" w:sz="0" w:space="0"/>
+                  <w:top w:val="single" w:color="auto" w:sz="4" w:space="0"/>
+                  <w:left w:val="single" w:color="auto" w:sz="4" w:space="0"/>
+                  <w:bottom w:val="single" w:color="auto" w:sz="4" w:space="0"/>
+                  <w:right w:val="single" w:color="auto" w:sz="4" w:space="0"/>
+                  <w:insideH w:val="single" w:color="auto" w:sz="4" w:space="0"/>
+                  <w:insideV w:val="single" w:color="auto" w:sz="4" w:space="0"/>
                 </w:tblBorders>
                 <w:tblCellMar>
                   <w:top w:w="0" w:type="dxa"/>
@@ -768,12 +784,30 @@
                   <w:pPr>
                     <w:spacing w:after="0" w:line="360" w:lineRule="auto"/>
                     <w:rPr>
+                      <w:rFonts w:hint="default" w:asciiTheme="majorHAnsi" w:hAnsiTheme="majorHAnsi" w:cstheme="majorHAnsi"/>
+                      <w:sz w:val="26"/>
+                      <w:szCs w:val="26"/>
+                      <w:lang w:val="en-US"/>
+                    </w:rPr>
+                  </w:pPr>
+                  <w:r>
+                    <w:rPr>
                       <w:rFonts w:asciiTheme="majorHAnsi" w:hAnsiTheme="majorHAnsi" w:cstheme="majorHAnsi"/>
                       <w:sz w:val="26"/>
                       <w:szCs w:val="26"/>
                       <w:lang w:val="en-US"/>
                     </w:rPr>
-                  </w:pPr>
+                    <w:t>11/20</w:t>
+                  </w:r>
+                  <w:r>
+                    <w:rPr>
+                      <w:rFonts w:hint="default" w:asciiTheme="majorHAnsi" w:hAnsiTheme="majorHAnsi" w:cstheme="majorHAnsi"/>
+                      <w:sz w:val="26"/>
+                      <w:szCs w:val="26"/>
+                      <w:lang w:val="en-US"/>
+                    </w:rPr>
+                    <w:t>20</w:t>
+                  </w:r>
                   <w:r>
                     <w:rPr>
                       <w:rFonts w:asciiTheme="majorHAnsi" w:hAnsiTheme="majorHAnsi" w:cstheme="majorHAnsi"/>
@@ -781,7 +815,16 @@
                       <w:szCs w:val="26"/>
                       <w:lang w:val="en-US"/>
                     </w:rPr>
-                    <w:t>11/2001 - hiện nay</w:t>
+                    <w:t xml:space="preserve"> - </w:t>
+                  </w:r>
+                  <w:r>
+                    <w:rPr>
+                      <w:rFonts w:hint="default" w:asciiTheme="majorHAnsi" w:hAnsiTheme="majorHAnsi" w:cstheme="majorHAnsi"/>
+                      <w:sz w:val="26"/>
+                      <w:szCs w:val="26"/>
+                      <w:lang w:val="en-US"/>
+                    </w:rPr>
+                    <w:t>10/2021</w:t>
                   </w:r>
                 </w:p>
               </w:tc>
@@ -929,14 +972,14 @@
             <w:tblPr>
               <w:tblStyle w:val="5"/>
               <w:tblW w:w="0" w:type="auto"/>
-              <w:tblInd w:w="0" w:type="dxa"/>
+              <w:tblInd w:w="-5" w:type="dxa"/>
               <w:tblBorders>
-                <w:top w:val="none" w:color="auto" w:sz="0" w:space="0"/>
-                <w:left w:val="none" w:color="auto" w:sz="0" w:space="0"/>
-                <w:bottom w:val="none" w:color="auto" w:sz="0" w:space="0"/>
-                <w:right w:val="none" w:color="auto" w:sz="0" w:space="0"/>
-                <w:insideH w:val="none" w:color="auto" w:sz="0" w:space="0"/>
-                <w:insideV w:val="none" w:color="auto" w:sz="0" w:space="0"/>
+                <w:top w:val="single" w:color="auto" w:sz="4" w:space="0"/>
+                <w:left w:val="single" w:color="auto" w:sz="4" w:space="0"/>
+                <w:bottom w:val="single" w:color="auto" w:sz="4" w:space="0"/>
+                <w:right w:val="single" w:color="auto" w:sz="4" w:space="0"/>
+                <w:insideH w:val="single" w:color="auto" w:sz="4" w:space="0"/>
+                <w:insideV w:val="single" w:color="auto" w:sz="4" w:space="0"/>
               </w:tblBorders>
               <w:tblLayout w:type="autofit"/>
               <w:tblCellMar>
@@ -953,107 +996,12 @@
             <w:tr>
               <w:tblPrEx>
                 <w:tblBorders>
-                  <w:top w:val="none" w:color="auto" w:sz="0" w:space="0"/>
-                  <w:left w:val="none" w:color="auto" w:sz="0" w:space="0"/>
-                  <w:bottom w:val="none" w:color="auto" w:sz="0" w:space="0"/>
-                  <w:right w:val="none" w:color="auto" w:sz="0" w:space="0"/>
-                  <w:insideH w:val="none" w:color="auto" w:sz="0" w:space="0"/>
-                  <w:insideV w:val="none" w:color="auto" w:sz="0" w:space="0"/>
-                </w:tblBorders>
-              </w:tblPrEx>
-              <w:tc>
-                <w:tcPr>
-                  <w:tcW w:w="2872" w:type="dxa"/>
-                </w:tcPr>
-                <w:p>
-                  <w:pPr>
-                    <w:spacing w:after="0" w:line="360" w:lineRule="auto"/>
-                    <w:rPr>
-                      <w:rFonts w:asciiTheme="majorHAnsi" w:hAnsiTheme="majorHAnsi" w:cstheme="majorHAnsi"/>
-                      <w:sz w:val="26"/>
-                      <w:szCs w:val="26"/>
-                      <w:lang w:val="en-US"/>
-                    </w:rPr>
-                  </w:pPr>
-                  <w:r>
-                    <w:rPr>
-                      <w:rFonts w:asciiTheme="majorHAnsi" w:hAnsiTheme="majorHAnsi" w:cstheme="majorHAnsi"/>
-                      <w:sz w:val="26"/>
-                      <w:szCs w:val="26"/>
-                      <w:lang w:val="en-US"/>
-                    </w:rPr>
-                    <w:t>8/2007 – 12/2012</w:t>
-                  </w:r>
-                </w:p>
-              </w:tc>
-              <w:tc>
-                <w:tcPr>
-                  <w:tcW w:w="7392" w:type="dxa"/>
-                </w:tcPr>
-                <w:p>
-                  <w:pPr>
-                    <w:spacing w:after="0" w:line="360" w:lineRule="auto"/>
-                    <w:rPr>
-                      <w:rFonts w:asciiTheme="majorHAnsi" w:hAnsiTheme="majorHAnsi" w:cstheme="majorHAnsi"/>
-                      <w:b/>
-                      <w:bCs/>
-                      <w:sz w:val="26"/>
-                      <w:szCs w:val="26"/>
-                      <w:lang w:val="en-US"/>
-                    </w:rPr>
-                  </w:pPr>
-                  <w:r>
-                    <w:rPr>
-                      <w:rFonts w:asciiTheme="majorHAnsi" w:hAnsiTheme="majorHAnsi" w:cstheme="majorHAnsi"/>
-                      <w:b/>
-                      <w:bCs/>
-                      <w:sz w:val="26"/>
-                      <w:szCs w:val="26"/>
-                      <w:lang w:val="en-US"/>
-                    </w:rPr>
-                    <w:t>Bưu điện tỉnh Quảng Nam</w:t>
-                  </w:r>
-                </w:p>
-                <w:p>
-                  <w:pPr>
-                    <w:spacing w:after="0" w:line="360" w:lineRule="auto"/>
-                    <w:rPr>
-                      <w:rFonts w:hint="default" w:asciiTheme="majorHAnsi" w:hAnsiTheme="majorHAnsi" w:cstheme="majorHAnsi"/>
-                      <w:sz w:val="26"/>
-                      <w:szCs w:val="26"/>
-                      <w:lang w:val="en-US"/>
-                    </w:rPr>
-                  </w:pPr>
-                  <w:r>
-                    <w:rPr>
-                      <w:rFonts w:asciiTheme="majorHAnsi" w:hAnsiTheme="majorHAnsi" w:cstheme="majorHAnsi"/>
-                      <w:sz w:val="26"/>
-                      <w:szCs w:val="26"/>
-                      <w:lang w:val="en-US"/>
-                    </w:rPr>
-                    <w:t xml:space="preserve">Vị trí: Nhân viên </w:t>
-                  </w:r>
-                  <w:r>
-                    <w:rPr>
-                      <w:rFonts w:hint="default" w:asciiTheme="majorHAnsi" w:hAnsiTheme="majorHAnsi" w:cstheme="majorHAnsi"/>
-                      <w:sz w:val="26"/>
-                      <w:szCs w:val="26"/>
-                      <w:lang w:val="en-US"/>
-                    </w:rPr>
-                    <w:t>IT</w:t>
-                  </w:r>
-                </w:p>
-              </w:tc>
-            </w:tr>
-            <w:tr>
-              <w:tblPrEx>
-                <w:tblBorders>
-                  <w:top w:val="none" w:color="auto" w:sz="0" w:space="0"/>
-                  <w:left w:val="none" w:color="auto" w:sz="0" w:space="0"/>
-                  <w:bottom w:val="none" w:color="auto" w:sz="0" w:space="0"/>
-                  <w:right w:val="none" w:color="auto" w:sz="0" w:space="0"/>
-                  <w:insideH w:val="none" w:color="auto" w:sz="0" w:space="0"/>
-                  <w:insideV w:val="none" w:color="auto" w:sz="0" w:space="0"/>
+                  <w:top w:val="single" w:color="auto" w:sz="4" w:space="0"/>
+                  <w:left w:val="single" w:color="auto" w:sz="4" w:space="0"/>
+                  <w:bottom w:val="single" w:color="auto" w:sz="4" w:space="0"/>
+                  <w:right w:val="single" w:color="auto" w:sz="4" w:space="0"/>
+                  <w:insideH w:val="single" w:color="auto" w:sz="4" w:space="0"/>
+                  <w:insideV w:val="single" w:color="auto" w:sz="4" w:space="0"/>
                 </w:tblBorders>
                 <w:tblCellMar>
                   <w:top w:w="0" w:type="dxa"/>
@@ -1083,7 +1031,7 @@
                       <w:szCs w:val="26"/>
                       <w:lang w:val="en-US"/>
                     </w:rPr>
-                    <w:t>01/2013 – 5/2018</w:t>
+                    <w:t>8/2007 – 12/2012</w:t>
                   </w:r>
                 </w:p>
               </w:tc>
@@ -1132,16 +1080,16 @@
                       <w:szCs w:val="26"/>
                       <w:lang w:val="en-US"/>
                     </w:rPr>
-                    <w:t xml:space="preserve">Vị trí: </w:t>
-                  </w:r>
-                  <w:r>
-                    <w:rPr>
-                      <w:rFonts w:hint="default" w:asciiTheme="majorHAnsi" w:hAnsiTheme="majorHAnsi" w:cstheme="majorHAnsi"/>
-                      <w:sz w:val="26"/>
-                      <w:szCs w:val="26"/>
-                      <w:lang w:val="en-US"/>
-                    </w:rPr>
-                    <w:t>Quản lý bộ phận IT</w:t>
+                    <w:t xml:space="preserve">Vị trí: Nhân viên </w:t>
+                  </w:r>
+                  <w:r>
+                    <w:rPr>
+                      <w:rFonts w:hint="default" w:asciiTheme="majorHAnsi" w:hAnsiTheme="majorHAnsi" w:cstheme="majorHAnsi"/>
+                      <w:sz w:val="26"/>
+                      <w:szCs w:val="26"/>
+                      <w:lang w:val="en-US"/>
+                    </w:rPr>
+                    <w:t>IT</w:t>
                   </w:r>
                 </w:p>
               </w:tc>
@@ -1149,12 +1097,113 @@
             <w:tr>
               <w:tblPrEx>
                 <w:tblBorders>
-                  <w:top w:val="none" w:color="auto" w:sz="0" w:space="0"/>
-                  <w:left w:val="none" w:color="auto" w:sz="0" w:space="0"/>
-                  <w:bottom w:val="none" w:color="auto" w:sz="0" w:space="0"/>
-                  <w:right w:val="none" w:color="auto" w:sz="0" w:space="0"/>
-                  <w:insideH w:val="none" w:color="auto" w:sz="0" w:space="0"/>
-                  <w:insideV w:val="none" w:color="auto" w:sz="0" w:space="0"/>
+                  <w:top w:val="single" w:color="auto" w:sz="4" w:space="0"/>
+                  <w:left w:val="single" w:color="auto" w:sz="4" w:space="0"/>
+                  <w:bottom w:val="single" w:color="auto" w:sz="4" w:space="0"/>
+                  <w:right w:val="single" w:color="auto" w:sz="4" w:space="0"/>
+                  <w:insideH w:val="single" w:color="auto" w:sz="4" w:space="0"/>
+                  <w:insideV w:val="single" w:color="auto" w:sz="4" w:space="0"/>
+                </w:tblBorders>
+                <w:tblCellMar>
+                  <w:top w:w="0" w:type="dxa"/>
+                  <w:left w:w="108" w:type="dxa"/>
+                  <w:bottom w:w="0" w:type="dxa"/>
+                  <w:right w:w="108" w:type="dxa"/>
+                </w:tblCellMar>
+              </w:tblPrEx>
+              <w:tc>
+                <w:tcPr>
+                  <w:tcW w:w="2872" w:type="dxa"/>
+                </w:tcPr>
+                <w:p>
+                  <w:pPr>
+                    <w:spacing w:after="0" w:line="360" w:lineRule="auto"/>
+                    <w:rPr>
+                      <w:rFonts w:asciiTheme="majorHAnsi" w:hAnsiTheme="majorHAnsi" w:cstheme="majorHAnsi"/>
+                      <w:sz w:val="26"/>
+                      <w:szCs w:val="26"/>
+                      <w:lang w:val="en-US"/>
+                    </w:rPr>
+                  </w:pPr>
+                  <w:r>
+                    <w:rPr>
+                      <w:rFonts w:asciiTheme="majorHAnsi" w:hAnsiTheme="majorHAnsi" w:cstheme="majorHAnsi"/>
+                      <w:sz w:val="26"/>
+                      <w:szCs w:val="26"/>
+                      <w:lang w:val="en-US"/>
+                    </w:rPr>
+                    <w:t>01/2013 – 5/2018</w:t>
+                  </w:r>
+                </w:p>
+              </w:tc>
+              <w:tc>
+                <w:tcPr>
+                  <w:tcW w:w="7392" w:type="dxa"/>
+                </w:tcPr>
+                <w:p>
+                  <w:pPr>
+                    <w:spacing w:after="0" w:line="360" w:lineRule="auto"/>
+                    <w:rPr>
+                      <w:rFonts w:asciiTheme="majorHAnsi" w:hAnsiTheme="majorHAnsi" w:cstheme="majorHAnsi"/>
+                      <w:b/>
+                      <w:bCs/>
+                      <w:sz w:val="26"/>
+                      <w:szCs w:val="26"/>
+                      <w:lang w:val="en-US"/>
+                    </w:rPr>
+                  </w:pPr>
+                  <w:r>
+                    <w:rPr>
+                      <w:rFonts w:asciiTheme="majorHAnsi" w:hAnsiTheme="majorHAnsi" w:cstheme="majorHAnsi"/>
+                      <w:b/>
+                      <w:bCs/>
+                      <w:sz w:val="26"/>
+                      <w:szCs w:val="26"/>
+                      <w:lang w:val="en-US"/>
+                    </w:rPr>
+                    <w:t>Bưu điện tỉnh Quảng Nam</w:t>
+                  </w:r>
+                </w:p>
+                <w:p>
+                  <w:pPr>
+                    <w:spacing w:after="0" w:line="360" w:lineRule="auto"/>
+                    <w:rPr>
+                      <w:rFonts w:hint="default" w:asciiTheme="majorHAnsi" w:hAnsiTheme="majorHAnsi" w:cstheme="majorHAnsi"/>
+                      <w:sz w:val="26"/>
+                      <w:szCs w:val="26"/>
+                      <w:lang w:val="en-US"/>
+                    </w:rPr>
+                  </w:pPr>
+                  <w:r>
+                    <w:rPr>
+                      <w:rFonts w:asciiTheme="majorHAnsi" w:hAnsiTheme="majorHAnsi" w:cstheme="majorHAnsi"/>
+                      <w:sz w:val="26"/>
+                      <w:szCs w:val="26"/>
+                      <w:lang w:val="en-US"/>
+                    </w:rPr>
+                    <w:t xml:space="preserve">Vị trí: </w:t>
+                  </w:r>
+                  <w:r>
+                    <w:rPr>
+                      <w:rFonts w:hint="default" w:asciiTheme="majorHAnsi" w:hAnsiTheme="majorHAnsi" w:cstheme="majorHAnsi"/>
+                      <w:sz w:val="26"/>
+                      <w:szCs w:val="26"/>
+                      <w:lang w:val="en-US"/>
+                    </w:rPr>
+                    <w:t>Quản lý bộ phận IT</w:t>
+                  </w:r>
+                </w:p>
+              </w:tc>
+            </w:tr>
+            <w:tr>
+              <w:tblPrEx>
+                <w:tblBorders>
+                  <w:top w:val="single" w:color="auto" w:sz="4" w:space="0"/>
+                  <w:left w:val="single" w:color="auto" w:sz="4" w:space="0"/>
+                  <w:bottom w:val="single" w:color="auto" w:sz="4" w:space="0"/>
+                  <w:right w:val="single" w:color="auto" w:sz="4" w:space="0"/>
+                  <w:insideH w:val="single" w:color="auto" w:sz="4" w:space="0"/>
+                  <w:insideV w:val="single" w:color="auto" w:sz="4" w:space="0"/>
                 </w:tblBorders>
                 <w:tblCellMar>
                   <w:top w:w="0" w:type="dxa"/>
@@ -1344,14 +1393,14 @@
             <w:tblPr>
               <w:tblStyle w:val="5"/>
               <w:tblW w:w="0" w:type="auto"/>
-              <w:tblInd w:w="0" w:type="dxa"/>
+              <w:tblInd w:w="-5" w:type="dxa"/>
               <w:tblBorders>
-                <w:top w:val="none" w:color="auto" w:sz="0" w:space="0"/>
-                <w:left w:val="none" w:color="auto" w:sz="0" w:space="0"/>
-                <w:bottom w:val="none" w:color="auto" w:sz="0" w:space="0"/>
-                <w:right w:val="none" w:color="auto" w:sz="0" w:space="0"/>
-                <w:insideH w:val="none" w:color="auto" w:sz="0" w:space="0"/>
-                <w:insideV w:val="none" w:color="auto" w:sz="0" w:space="0"/>
+                <w:top w:val="single" w:color="auto" w:sz="4" w:space="0"/>
+                <w:left w:val="single" w:color="auto" w:sz="4" w:space="0"/>
+                <w:bottom w:val="single" w:color="auto" w:sz="4" w:space="0"/>
+                <w:right w:val="single" w:color="auto" w:sz="4" w:space="0"/>
+                <w:insideH w:val="single" w:color="auto" w:sz="4" w:space="0"/>
+                <w:insideV w:val="single" w:color="auto" w:sz="4" w:space="0"/>
               </w:tblBorders>
               <w:tblLayout w:type="autofit"/>
               <w:tblCellMar>
@@ -1368,12 +1417,12 @@
             <w:tr>
               <w:tblPrEx>
                 <w:tblBorders>
-                  <w:top w:val="none" w:color="auto" w:sz="0" w:space="0"/>
-                  <w:left w:val="none" w:color="auto" w:sz="0" w:space="0"/>
-                  <w:bottom w:val="none" w:color="auto" w:sz="0" w:space="0"/>
-                  <w:right w:val="none" w:color="auto" w:sz="0" w:space="0"/>
-                  <w:insideH w:val="none" w:color="auto" w:sz="0" w:space="0"/>
-                  <w:insideV w:val="none" w:color="auto" w:sz="0" w:space="0"/>
+                  <w:top w:val="single" w:color="auto" w:sz="4" w:space="0"/>
+                  <w:left w:val="single" w:color="auto" w:sz="4" w:space="0"/>
+                  <w:bottom w:val="single" w:color="auto" w:sz="4" w:space="0"/>
+                  <w:right w:val="single" w:color="auto" w:sz="4" w:space="0"/>
+                  <w:insideH w:val="single" w:color="auto" w:sz="4" w:space="0"/>
+                  <w:insideV w:val="single" w:color="auto" w:sz="4" w:space="0"/>
                 </w:tblBorders>
                 <w:tblCellMar>
                   <w:top w:w="0" w:type="dxa"/>
@@ -1437,7 +1486,7 @@
                       <w:szCs w:val="26"/>
                       <w:lang w:val="en-US"/>
                     </w:rPr>
-                    <w:t xml:space="preserve"> (Cisco)</w:t>
+                    <w:t xml:space="preserve"> (Cisco), MCP (Mircosoft)</w:t>
                   </w:r>
                 </w:p>
               </w:tc>
@@ -1506,7 +1555,7 @@
           <w:tbl>
             <w:tblPr>
               <w:tblStyle w:val="5"/>
-              <w:tblW w:w="0" w:type="auto"/>
+              <w:tblW w:w="10377" w:type="dxa"/>
               <w:tblInd w:w="0" w:type="dxa"/>
               <w:tblBorders>
                 <w:top w:val="single" w:color="auto" w:sz="4" w:space="0"/>
@@ -1525,8 +1574,8 @@
               </w:tblCellMar>
             </w:tblPr>
             <w:tblGrid>
-              <w:gridCol w:w="2874"/>
-              <w:gridCol w:w="7390"/>
+              <w:gridCol w:w="2897"/>
+              <w:gridCol w:w="7480"/>
             </w:tblGrid>
             <w:tr>
               <w:tblPrEx>
@@ -1547,7 +1596,7 @@
               </w:tblPrEx>
               <w:tc>
                 <w:tcPr>
-                  <w:tcW w:w="2874" w:type="dxa"/>
+                  <w:tcW w:w="2897" w:type="dxa"/>
                 </w:tcPr>
                 <w:p>
                   <w:pPr>
@@ -1578,7 +1627,7 @@
               </w:tc>
               <w:tc>
                 <w:tcPr>
-                  <w:tcW w:w="7390" w:type="dxa"/>
+                  <w:tcW w:w="7480" w:type="dxa"/>
                 </w:tcPr>
                 <w:p>
                   <w:pPr>
@@ -1603,8 +1652,10 @@
                       <w:vertAlign w:val="baseline"/>
                       <w:lang w:val="en-US"/>
                     </w:rPr>
-                    <w:t>Windows 7, Windows 10, Windows Server 2016, Linux</w:t>
-                  </w:r>
+                    <w:t>Windows 7, Windows 10, Windows Server 2016, Linux Server</w:t>
+                  </w:r>
+                  <w:bookmarkStart w:id="0" w:name="_GoBack"/>
+                  <w:bookmarkEnd w:id="0"/>
                 </w:p>
               </w:tc>
             </w:tr>
@@ -1627,7 +1678,7 @@
               </w:tblPrEx>
               <w:tc>
                 <w:tcPr>
-                  <w:tcW w:w="2874" w:type="dxa"/>
+                  <w:tcW w:w="2897" w:type="dxa"/>
                 </w:tcPr>
                 <w:p>
                   <w:pPr>
@@ -1652,13 +1703,13 @@
                       <w:vertAlign w:val="baseline"/>
                       <w:lang w:val="en-US"/>
                     </w:rPr>
-                    <w:t>Nền tảng</w:t>
+                    <w:t>Mạng</w:t>
                   </w:r>
                 </w:p>
               </w:tc>
               <w:tc>
                 <w:tcPr>
-                  <w:tcW w:w="7390" w:type="dxa"/>
+                  <w:tcW w:w="7480" w:type="dxa"/>
                 </w:tcPr>
                 <w:p>
                   <w:pPr>
@@ -1683,7 +1734,7 @@
                       <w:vertAlign w:val="baseline"/>
                       <w:lang w:val="en-US"/>
                     </w:rPr>
-                    <w:t>Spring MVC, Spring Boot, Angular</w:t>
+                    <w:t>Xây dựng hệ thống domain, cấu hình hệ thống mạng Enterprise, hệ thống camera,..</w:t>
                   </w:r>
                 </w:p>
               </w:tc>
@@ -1707,7 +1758,7 @@
               </w:tblPrEx>
               <w:tc>
                 <w:tcPr>
-                  <w:tcW w:w="2874" w:type="dxa"/>
+                  <w:tcW w:w="2897" w:type="dxa"/>
                 </w:tcPr>
                 <w:p>
                   <w:pPr>
@@ -1732,13 +1783,13 @@
                       <w:vertAlign w:val="baseline"/>
                       <w:lang w:val="en-US"/>
                     </w:rPr>
-                    <w:t>Ngôn ngữ</w:t>
+                    <w:t>Nền tảng</w:t>
                   </w:r>
                 </w:p>
               </w:tc>
               <w:tc>
                 <w:tcPr>
-                  <w:tcW w:w="7390" w:type="dxa"/>
+                  <w:tcW w:w="7480" w:type="dxa"/>
                 </w:tcPr>
                 <w:p>
                   <w:pPr>
@@ -1763,7 +1814,7 @@
                       <w:vertAlign w:val="baseline"/>
                       <w:lang w:val="en-US"/>
                     </w:rPr>
-                    <w:t>Java, Javascript, SQL, HTML, CSS3, Bootstap</w:t>
+                    <w:t>Spring MVC, Spring Boot, Angular</w:t>
                   </w:r>
                 </w:p>
               </w:tc>
@@ -1787,20 +1838,19 @@
               </w:tblPrEx>
               <w:tc>
                 <w:tcPr>
-                  <w:tcW w:w="2874" w:type="dxa"/>
-                  <w:vAlign w:val="top"/>
+                  <w:tcW w:w="2897" w:type="dxa"/>
                 </w:tcPr>
                 <w:p>
                   <w:pPr>
                     <w:spacing w:after="0" w:line="360" w:lineRule="auto"/>
                     <w:rPr>
-                      <w:rFonts w:hint="default" w:asciiTheme="majorHAnsi" w:hAnsiTheme="majorHAnsi" w:eastAsiaTheme="minorHAnsi" w:cstheme="majorHAnsi"/>
+                      <w:rFonts w:hint="default" w:asciiTheme="majorHAnsi" w:hAnsiTheme="majorHAnsi" w:cstheme="majorHAnsi"/>
                       <w:b w:val="0"/>
                       <w:bCs w:val="0"/>
                       <w:sz w:val="26"/>
                       <w:szCs w:val="26"/>
                       <w:vertAlign w:val="baseline"/>
-                      <w:lang w:val="en-US" w:eastAsia="en-US" w:bidi="ar-SA"/>
+                      <w:lang w:val="en-US"/>
                     </w:rPr>
                   </w:pPr>
                   <w:r>
@@ -1811,28 +1861,27 @@
                       <w:sz w:val="26"/>
                       <w:szCs w:val="26"/>
                       <w:vertAlign w:val="baseline"/>
-                      <w:lang w:val="en-US" w:eastAsia="en-US" w:bidi="ar-SA"/>
-                    </w:rPr>
-                    <w:t>Cơ sở dữ liệu</w:t>
+                      <w:lang w:val="en-US"/>
+                    </w:rPr>
+                    <w:t>Ngôn ngữ</w:t>
                   </w:r>
                 </w:p>
               </w:tc>
               <w:tc>
                 <w:tcPr>
-                  <w:tcW w:w="7390" w:type="dxa"/>
-                  <w:vAlign w:val="top"/>
+                  <w:tcW w:w="7480" w:type="dxa"/>
                 </w:tcPr>
                 <w:p>
                   <w:pPr>
                     <w:spacing w:after="0" w:line="360" w:lineRule="auto"/>
                     <w:rPr>
-                      <w:rFonts w:hint="default" w:asciiTheme="majorHAnsi" w:hAnsiTheme="majorHAnsi" w:eastAsiaTheme="minorHAnsi" w:cstheme="majorHAnsi"/>
+                      <w:rFonts w:hint="default" w:asciiTheme="majorHAnsi" w:hAnsiTheme="majorHAnsi" w:cstheme="majorHAnsi"/>
                       <w:b w:val="0"/>
                       <w:bCs w:val="0"/>
                       <w:sz w:val="26"/>
                       <w:szCs w:val="26"/>
                       <w:vertAlign w:val="baseline"/>
-                      <w:lang w:val="en-US" w:eastAsia="en-US" w:bidi="ar-SA"/>
+                      <w:lang w:val="en-US"/>
                     </w:rPr>
                   </w:pPr>
                   <w:r>
@@ -1843,9 +1892,9 @@
                       <w:sz w:val="26"/>
                       <w:szCs w:val="26"/>
                       <w:vertAlign w:val="baseline"/>
-                      <w:lang w:val="en-US" w:eastAsia="en-US" w:bidi="ar-SA"/>
-                    </w:rPr>
-                    <w:t>MySQL, MS SQL</w:t>
+                      <w:lang w:val="en-US"/>
+                    </w:rPr>
+                    <w:t>Java, Javascript, SQL, HTML, CSS3, Bootstap</w:t>
                   </w:r>
                 </w:p>
               </w:tc>
@@ -1869,7 +1918,7 @@
               </w:tblPrEx>
               <w:tc>
                 <w:tcPr>
-                  <w:tcW w:w="2874" w:type="dxa"/>
+                  <w:tcW w:w="2897" w:type="dxa"/>
                   <w:vAlign w:val="top"/>
                 </w:tcPr>
                 <w:p>
@@ -1893,15 +1942,15 @@
                       <w:sz w:val="26"/>
                       <w:szCs w:val="26"/>
                       <w:vertAlign w:val="baseline"/>
-                      <w:lang w:val="en-US"/>
-                    </w:rPr>
-                    <w:t>Kỹ năng khác</w:t>
+                      <w:lang w:val="en-US" w:eastAsia="en-US" w:bidi="ar-SA"/>
+                    </w:rPr>
+                    <w:t>Cơ sở dữ liệu</w:t>
                   </w:r>
                 </w:p>
               </w:tc>
               <w:tc>
                 <w:tcPr>
-                  <w:tcW w:w="7390" w:type="dxa"/>
+                  <w:tcW w:w="7480" w:type="dxa"/>
                   <w:vAlign w:val="top"/>
                 </w:tcPr>
                 <w:p>
@@ -1925,9 +1974,91 @@
                       <w:sz w:val="26"/>
                       <w:szCs w:val="26"/>
                       <w:vertAlign w:val="baseline"/>
-                      <w:lang w:val="en-US"/>
-                    </w:rPr>
-                    <w:t xml:space="preserve">Network, Docker, AWS, Git, Github, JSP/Servlet </w:t>
+                      <w:lang w:val="en-US" w:eastAsia="en-US" w:bidi="ar-SA"/>
+                    </w:rPr>
+                    <w:t>MySQL, MS SQL</w:t>
+                  </w:r>
+                </w:p>
+              </w:tc>
+            </w:tr>
+            <w:tr>
+              <w:tblPrEx>
+                <w:tblBorders>
+                  <w:top w:val="single" w:color="auto" w:sz="4" w:space="0"/>
+                  <w:left w:val="single" w:color="auto" w:sz="4" w:space="0"/>
+                  <w:bottom w:val="single" w:color="auto" w:sz="4" w:space="0"/>
+                  <w:right w:val="single" w:color="auto" w:sz="4" w:space="0"/>
+                  <w:insideH w:val="single" w:color="auto" w:sz="4" w:space="0"/>
+                  <w:insideV w:val="single" w:color="auto" w:sz="4" w:space="0"/>
+                </w:tblBorders>
+                <w:tblCellMar>
+                  <w:top w:w="0" w:type="dxa"/>
+                  <w:left w:w="108" w:type="dxa"/>
+                  <w:bottom w:w="0" w:type="dxa"/>
+                  <w:right w:w="108" w:type="dxa"/>
+                </w:tblCellMar>
+              </w:tblPrEx>
+              <w:tc>
+                <w:tcPr>
+                  <w:tcW w:w="2897" w:type="dxa"/>
+                  <w:vAlign w:val="top"/>
+                </w:tcPr>
+                <w:p>
+                  <w:pPr>
+                    <w:spacing w:after="0" w:line="360" w:lineRule="auto"/>
+                    <w:rPr>
+                      <w:rFonts w:hint="default" w:asciiTheme="majorHAnsi" w:hAnsiTheme="majorHAnsi" w:eastAsiaTheme="minorHAnsi" w:cstheme="majorHAnsi"/>
+                      <w:b w:val="0"/>
+                      <w:bCs w:val="0"/>
+                      <w:sz w:val="26"/>
+                      <w:szCs w:val="26"/>
+                      <w:vertAlign w:val="baseline"/>
+                      <w:lang w:val="en-US" w:eastAsia="en-US" w:bidi="ar-SA"/>
+                    </w:rPr>
+                  </w:pPr>
+                  <w:r>
+                    <w:rPr>
+                      <w:rFonts w:hint="default" w:asciiTheme="majorHAnsi" w:hAnsiTheme="majorHAnsi" w:cstheme="majorHAnsi"/>
+                      <w:b w:val="0"/>
+                      <w:bCs w:val="0"/>
+                      <w:sz w:val="26"/>
+                      <w:szCs w:val="26"/>
+                      <w:vertAlign w:val="baseline"/>
+                      <w:lang w:val="en-US"/>
+                    </w:rPr>
+                    <w:t>Kỹ năng khác</w:t>
+                  </w:r>
+                </w:p>
+              </w:tc>
+              <w:tc>
+                <w:tcPr>
+                  <w:tcW w:w="7480" w:type="dxa"/>
+                  <w:vAlign w:val="top"/>
+                </w:tcPr>
+                <w:p>
+                  <w:pPr>
+                    <w:spacing w:after="0" w:line="360" w:lineRule="auto"/>
+                    <w:rPr>
+                      <w:rFonts w:hint="default" w:asciiTheme="majorHAnsi" w:hAnsiTheme="majorHAnsi" w:eastAsiaTheme="minorHAnsi" w:cstheme="majorHAnsi"/>
+                      <w:b w:val="0"/>
+                      <w:bCs w:val="0"/>
+                      <w:sz w:val="26"/>
+                      <w:szCs w:val="26"/>
+                      <w:vertAlign w:val="baseline"/>
+                      <w:lang w:val="en-US" w:eastAsia="en-US" w:bidi="ar-SA"/>
+                    </w:rPr>
+                  </w:pPr>
+                  <w:r>
+                    <w:rPr>
+                      <w:rFonts w:hint="default" w:asciiTheme="majorHAnsi" w:hAnsiTheme="majorHAnsi" w:cstheme="majorHAnsi"/>
+                      <w:b w:val="0"/>
+                      <w:bCs w:val="0"/>
+                      <w:sz w:val="26"/>
+                      <w:szCs w:val="26"/>
+                      <w:vertAlign w:val="baseline"/>
+                      <w:lang w:val="en-US"/>
+                    </w:rPr>
+                    <w:t xml:space="preserve">Docker, AWS, Git, Github, JSP/Servlet </w:t>
                   </w:r>
                 </w:p>
               </w:tc>
@@ -2028,6 +2159,12 @@
                   <w:insideH w:val="single" w:color="auto" w:sz="4" w:space="0"/>
                   <w:insideV w:val="single" w:color="auto" w:sz="4" w:space="0"/>
                 </w:tblBorders>
+                <w:tblCellMar>
+                  <w:top w:w="0" w:type="dxa"/>
+                  <w:left w:w="108" w:type="dxa"/>
+                  <w:bottom w:w="0" w:type="dxa"/>
+                  <w:right w:w="108" w:type="dxa"/>
+                </w:tblCellMar>
               </w:tblPrEx>
               <w:tc>
                 <w:tcPr>
